--- a/Especificação de requisitos-Dama Chinesa.docx
+++ b/Especificação de requisitos-Dama Chinesa.docx
@@ -456,8 +456,6 @@
               </w:rPr>
               <w:t>1</w:t>
             </w:r>
-            <w:bookmarkStart w:id="0" w:name="_GoBack"/>
-            <w:bookmarkEnd w:id="0"/>
             <w:r>
               <w:rPr>
                 <w:sz w:val="24"/>
@@ -516,6 +514,297 @@
               </w:rPr>
               <w:t>Criação da Especificação de Requisitos</w:t>
             </w:r>
+            <w:r>
+              <w:rPr>
+                <w:sz w:val="24"/>
+                <w:szCs w:val="24"/>
+              </w:rPr>
+              <w:t>.</w:t>
+            </w:r>
+            <w:bookmarkStart w:id="0" w:name="_GoBack"/>
+            <w:bookmarkEnd w:id="0"/>
+          </w:p>
+        </w:tc>
+      </w:tr>
+      <w:tr>
+        <w:trPr>
+          <w:trHeight w:val="2160"/>
+          <w:jc w:val="center"/>
+        </w:trPr>
+        <w:tc>
+          <w:tcPr>
+            <w:tcW w:w="2258" w:type="dxa"/>
+            <w:shd w:val="clear" w:color="auto" w:fill="auto"/>
+            <w:tcMar>
+              <w:top w:w="100" w:type="dxa"/>
+              <w:left w:w="100" w:type="dxa"/>
+              <w:bottom w:w="100" w:type="dxa"/>
+              <w:right w:w="100" w:type="dxa"/>
+            </w:tcMar>
+          </w:tcPr>
+          <w:p>
+            <w:pPr>
+              <w:widowControl w:val="0"/>
+              <w:pBdr>
+                <w:top w:val="nil"/>
+                <w:left w:val="nil"/>
+                <w:bottom w:val="nil"/>
+                <w:right w:val="nil"/>
+                <w:between w:val="nil"/>
+              </w:pBdr>
+              <w:spacing w:line="240" w:lineRule="auto"/>
+              <w:contextualSpacing w:val="0"/>
+              <w:rPr>
+                <w:sz w:val="24"/>
+                <w:szCs w:val="24"/>
+              </w:rPr>
+            </w:pPr>
+            <w:r>
+              <w:rPr>
+                <w:sz w:val="24"/>
+                <w:szCs w:val="24"/>
+              </w:rPr>
+              <w:t>2.0</w:t>
+            </w:r>
+          </w:p>
+        </w:tc>
+        <w:tc>
+          <w:tcPr>
+            <w:tcW w:w="2257" w:type="dxa"/>
+            <w:shd w:val="clear" w:color="auto" w:fill="auto"/>
+            <w:tcMar>
+              <w:top w:w="100" w:type="dxa"/>
+              <w:left w:w="100" w:type="dxa"/>
+              <w:bottom w:w="100" w:type="dxa"/>
+              <w:right w:w="100" w:type="dxa"/>
+            </w:tcMar>
+          </w:tcPr>
+          <w:p>
+            <w:pPr>
+              <w:contextualSpacing w:val="0"/>
+              <w:rPr>
+                <w:sz w:val="24"/>
+                <w:szCs w:val="24"/>
+              </w:rPr>
+            </w:pPr>
+            <w:r>
+              <w:rPr>
+                <w:sz w:val="24"/>
+                <w:szCs w:val="24"/>
+              </w:rPr>
+              <w:t xml:space="preserve">Danilo Marques </w:t>
+            </w:r>
+            <w:proofErr w:type="spellStart"/>
+            <w:proofErr w:type="gramStart"/>
+            <w:r>
+              <w:rPr>
+                <w:sz w:val="24"/>
+                <w:szCs w:val="24"/>
+              </w:rPr>
+              <w:t>Sá,Lucas</w:t>
+            </w:r>
+            <w:proofErr w:type="spellEnd"/>
+            <w:proofErr w:type="gramEnd"/>
+            <w:r>
+              <w:rPr>
+                <w:sz w:val="24"/>
+                <w:szCs w:val="24"/>
+              </w:rPr>
+              <w:t xml:space="preserve"> Henrique Gonçalves Wodtke,</w:t>
+            </w:r>
+            <w:r>
+              <w:t xml:space="preserve"> </w:t>
+            </w:r>
+            <w:proofErr w:type="spellStart"/>
+            <w:r>
+              <w:rPr>
+                <w:sz w:val="24"/>
+                <w:szCs w:val="24"/>
+              </w:rPr>
+              <w:t>Ruan</w:t>
+            </w:r>
+            <w:proofErr w:type="spellEnd"/>
+            <w:r>
+              <w:rPr>
+                <w:sz w:val="24"/>
+                <w:szCs w:val="24"/>
+              </w:rPr>
+              <w:t xml:space="preserve"> Pereira </w:t>
+            </w:r>
+            <w:proofErr w:type="spellStart"/>
+            <w:r>
+              <w:rPr>
+                <w:sz w:val="24"/>
+                <w:szCs w:val="24"/>
+              </w:rPr>
+              <w:t>Schork</w:t>
+            </w:r>
+            <w:proofErr w:type="spellEnd"/>
+          </w:p>
+          <w:p>
+            <w:pPr>
+              <w:contextualSpacing w:val="0"/>
+              <w:rPr>
+                <w:sz w:val="24"/>
+                <w:szCs w:val="24"/>
+              </w:rPr>
+            </w:pPr>
+          </w:p>
+        </w:tc>
+        <w:tc>
+          <w:tcPr>
+            <w:tcW w:w="2257" w:type="dxa"/>
+            <w:shd w:val="clear" w:color="auto" w:fill="auto"/>
+            <w:tcMar>
+              <w:top w:w="100" w:type="dxa"/>
+              <w:left w:w="100" w:type="dxa"/>
+              <w:bottom w:w="100" w:type="dxa"/>
+              <w:right w:w="100" w:type="dxa"/>
+            </w:tcMar>
+          </w:tcPr>
+          <w:p>
+            <w:pPr>
+              <w:widowControl w:val="0"/>
+              <w:pBdr>
+                <w:top w:val="nil"/>
+                <w:left w:val="nil"/>
+                <w:bottom w:val="nil"/>
+                <w:right w:val="nil"/>
+                <w:between w:val="nil"/>
+              </w:pBdr>
+              <w:spacing w:line="240" w:lineRule="auto"/>
+              <w:contextualSpacing w:val="0"/>
+              <w:rPr>
+                <w:sz w:val="24"/>
+                <w:szCs w:val="24"/>
+              </w:rPr>
+            </w:pPr>
+            <w:r>
+              <w:rPr>
+                <w:sz w:val="24"/>
+                <w:szCs w:val="24"/>
+              </w:rPr>
+              <w:t>28/05/2019</w:t>
+            </w:r>
+          </w:p>
+        </w:tc>
+        <w:tc>
+          <w:tcPr>
+            <w:tcW w:w="2257" w:type="dxa"/>
+            <w:shd w:val="clear" w:color="auto" w:fill="auto"/>
+            <w:tcMar>
+              <w:top w:w="100" w:type="dxa"/>
+              <w:left w:w="100" w:type="dxa"/>
+              <w:bottom w:w="100" w:type="dxa"/>
+              <w:right w:w="100" w:type="dxa"/>
+            </w:tcMar>
+          </w:tcPr>
+          <w:p>
+            <w:pPr>
+              <w:widowControl w:val="0"/>
+              <w:pBdr>
+                <w:top w:val="nil"/>
+                <w:left w:val="nil"/>
+                <w:bottom w:val="nil"/>
+                <w:right w:val="nil"/>
+                <w:between w:val="nil"/>
+              </w:pBdr>
+              <w:spacing w:line="240" w:lineRule="auto"/>
+              <w:contextualSpacing w:val="0"/>
+              <w:rPr>
+                <w:sz w:val="24"/>
+                <w:szCs w:val="24"/>
+              </w:rPr>
+            </w:pPr>
+            <w:r>
+              <w:rPr>
+                <w:sz w:val="24"/>
+                <w:szCs w:val="24"/>
+              </w:rPr>
+              <w:t>Remoção do requisito funcional</w:t>
+            </w:r>
+          </w:p>
+          <w:p>
+            <w:pPr>
+              <w:widowControl w:val="0"/>
+              <w:pBdr>
+                <w:top w:val="nil"/>
+                <w:left w:val="nil"/>
+                <w:bottom w:val="nil"/>
+                <w:right w:val="nil"/>
+                <w:between w:val="nil"/>
+              </w:pBdr>
+              <w:spacing w:line="240" w:lineRule="auto"/>
+              <w:contextualSpacing w:val="0"/>
+              <w:rPr>
+                <w:sz w:val="24"/>
+                <w:szCs w:val="24"/>
+              </w:rPr>
+            </w:pPr>
+            <w:r>
+              <w:rPr>
+                <w:sz w:val="24"/>
+                <w:szCs w:val="24"/>
+              </w:rPr>
+              <w:t>Finalizar Partida, e inclusão dele no requisito funcional</w:t>
+            </w:r>
+          </w:p>
+          <w:p>
+            <w:pPr>
+              <w:widowControl w:val="0"/>
+              <w:pBdr>
+                <w:top w:val="nil"/>
+                <w:left w:val="nil"/>
+                <w:bottom w:val="nil"/>
+                <w:right w:val="nil"/>
+                <w:between w:val="nil"/>
+              </w:pBdr>
+              <w:spacing w:line="240" w:lineRule="auto"/>
+              <w:contextualSpacing w:val="0"/>
+              <w:rPr>
+                <w:sz w:val="24"/>
+                <w:szCs w:val="24"/>
+              </w:rPr>
+            </w:pPr>
+            <w:r>
+              <w:rPr>
+                <w:sz w:val="24"/>
+                <w:szCs w:val="24"/>
+              </w:rPr>
+              <w:t>Movimentação e ações</w:t>
+            </w:r>
+            <w:r>
+              <w:rPr>
+                <w:sz w:val="24"/>
+                <w:szCs w:val="24"/>
+              </w:rPr>
+              <w:t>.</w:t>
+            </w:r>
+          </w:p>
+          <w:p>
+            <w:pPr>
+              <w:widowControl w:val="0"/>
+              <w:pBdr>
+                <w:top w:val="nil"/>
+                <w:left w:val="nil"/>
+                <w:bottom w:val="nil"/>
+                <w:right w:val="nil"/>
+                <w:between w:val="nil"/>
+              </w:pBdr>
+              <w:spacing w:line="240" w:lineRule="auto"/>
+              <w:contextualSpacing w:val="0"/>
+              <w:rPr>
+                <w:sz w:val="24"/>
+                <w:szCs w:val="24"/>
+              </w:rPr>
+            </w:pPr>
+            <w:r>
+              <w:rPr>
+                <w:sz w:val="24"/>
+                <w:szCs w:val="24"/>
+              </w:rPr>
+              <w:t>Detalhamento da Regra 5.</w:t>
+            </w:r>
           </w:p>
         </w:tc>
       </w:tr>
@@ -772,35 +1061,59 @@
           <w:sz w:val="24"/>
           <w:szCs w:val="24"/>
         </w:rPr>
-        <w:t>Regra 3</w:t>
-      </w:r>
-      <w:r>
-        <w:rPr>
-          <w:sz w:val="24"/>
-          <w:szCs w:val="24"/>
-        </w:rPr>
-        <w:t xml:space="preserve"> </w:t>
-      </w:r>
-      <w:r>
-        <w:rPr>
-          <w:sz w:val="24"/>
-          <w:szCs w:val="24"/>
-        </w:rPr>
-        <w:t>–</w:t>
-      </w:r>
-      <w:r>
-        <w:rPr>
-          <w:sz w:val="24"/>
-          <w:szCs w:val="24"/>
-        </w:rPr>
-        <w:t xml:space="preserve"> </w:t>
-      </w:r>
-      <w:r>
-        <w:rPr>
-          <w:sz w:val="24"/>
-          <w:szCs w:val="24"/>
-        </w:rPr>
-        <w:t>Cada usuário começa com 10 peças</w:t>
+        <w:t>Regra 3 – Cada usuário começa com 10 peças.</w:t>
+      </w:r>
+    </w:p>
+    <w:p>
+      <w:pPr>
+        <w:ind w:firstLine="720"/>
+        <w:contextualSpacing w:val="0"/>
+        <w:rPr>
+          <w:sz w:val="24"/>
+          <w:szCs w:val="24"/>
+        </w:rPr>
+      </w:pPr>
+      <w:r>
+        <w:rPr>
+          <w:sz w:val="24"/>
+          <w:szCs w:val="24"/>
+        </w:rPr>
+        <w:t>Regra 4</w:t>
+      </w:r>
+      <w:r>
+        <w:rPr>
+          <w:sz w:val="24"/>
+          <w:szCs w:val="24"/>
+        </w:rPr>
+        <w:t xml:space="preserve"> - O jogo inicia com o usuário 1, com </w:t>
+      </w:r>
+      <w:r>
+        <w:rPr>
+          <w:sz w:val="24"/>
+          <w:szCs w:val="24"/>
+        </w:rPr>
+        <w:t>10 peças</w:t>
+      </w:r>
+      <w:r>
+        <w:rPr>
+          <w:sz w:val="24"/>
+          <w:szCs w:val="24"/>
+        </w:rPr>
+        <w:t xml:space="preserve"> na</w:t>
+      </w:r>
+      <w:r>
+        <w:rPr>
+          <w:sz w:val="24"/>
+          <w:szCs w:val="24"/>
+        </w:rPr>
+        <w:t xml:space="preserve">s posições </w:t>
+      </w:r>
+      <w:r>
+        <w:rPr>
+          <w:sz w:val="24"/>
+          <w:szCs w:val="24"/>
+        </w:rPr>
+        <w:t>do triângulo inferior do tabuleiro e usuário 2, com 10 peças nas posições do triângulo superior do tabuleiro</w:t>
       </w:r>
       <w:r>
         <w:rPr>
@@ -824,63 +1137,70 @@
           <w:sz w:val="24"/>
           <w:szCs w:val="24"/>
         </w:rPr>
-        <w:t>Regra 4</w:t>
-      </w:r>
-      <w:r>
-        <w:rPr>
-          <w:sz w:val="24"/>
-          <w:szCs w:val="24"/>
-        </w:rPr>
-        <w:t xml:space="preserve"> - O jogo inicia com o usuário 1, com </w:t>
-      </w:r>
-      <w:r>
-        <w:rPr>
-          <w:sz w:val="24"/>
-          <w:szCs w:val="24"/>
-        </w:rPr>
-        <w:t>10 peças</w:t>
-      </w:r>
-      <w:r>
-        <w:rPr>
-          <w:sz w:val="24"/>
-          <w:szCs w:val="24"/>
-        </w:rPr>
-        <w:t xml:space="preserve"> na</w:t>
-      </w:r>
-      <w:r>
-        <w:rPr>
-          <w:sz w:val="24"/>
-          <w:szCs w:val="24"/>
-        </w:rPr>
-        <w:t xml:space="preserve">s posições </w:t>
-      </w:r>
-      <w:r>
-        <w:rPr>
-          <w:sz w:val="24"/>
-          <w:szCs w:val="24"/>
-        </w:rPr>
-        <w:t>do triângulo inferior do tabuleiro e usuário 2</w:t>
-      </w:r>
-      <w:r>
-        <w:rPr>
-          <w:sz w:val="24"/>
-          <w:szCs w:val="24"/>
-        </w:rPr>
-        <w:t xml:space="preserve">, com 10 peças nas posições do triângulo </w:t>
-      </w:r>
-      <w:r>
-        <w:rPr>
-          <w:sz w:val="24"/>
-          <w:szCs w:val="24"/>
-        </w:rPr>
-        <w:t>superior</w:t>
-      </w:r>
-      <w:r>
-        <w:rPr>
-          <w:sz w:val="24"/>
-          <w:szCs w:val="24"/>
-        </w:rPr>
-        <w:t xml:space="preserve"> do tabuleiro</w:t>
+        <w:t>Regra 5</w:t>
+      </w:r>
+      <w:r>
+        <w:rPr>
+          <w:sz w:val="24"/>
+          <w:szCs w:val="24"/>
+        </w:rPr>
+        <w:t xml:space="preserve"> - Cada usuário tem </w:t>
+      </w:r>
+      <w:r>
+        <w:rPr>
+          <w:sz w:val="24"/>
+          <w:szCs w:val="24"/>
+        </w:rPr>
+        <w:t>2</w:t>
+      </w:r>
+      <w:r>
+        <w:rPr>
+          <w:sz w:val="24"/>
+          <w:szCs w:val="24"/>
+        </w:rPr>
+        <w:t xml:space="preserve"> movimentos </w:t>
+      </w:r>
+      <w:r>
+        <w:rPr>
+          <w:sz w:val="24"/>
+          <w:szCs w:val="24"/>
+        </w:rPr>
+        <w:t>possíveis para fazer, podendo ser mover a peça para uma casa vazia adjacente ou movendo por cima de uma outra peça</w:t>
+      </w:r>
+      <w:r>
+        <w:rPr>
+          <w:sz w:val="24"/>
+          <w:szCs w:val="24"/>
+        </w:rPr>
+        <w:t xml:space="preserve"> adjacente</w:t>
+      </w:r>
+      <w:r>
+        <w:rPr>
+          <w:sz w:val="24"/>
+          <w:szCs w:val="24"/>
+        </w:rPr>
+        <w:t xml:space="preserve"> para uma casa vazia</w:t>
+      </w:r>
+      <w:r>
+        <w:rPr>
+          <w:sz w:val="24"/>
+          <w:szCs w:val="24"/>
+        </w:rPr>
+        <w:t xml:space="preserve"> (</w:t>
+      </w:r>
+      <w:r>
+        <w:rPr>
+          <w:sz w:val="24"/>
+          <w:szCs w:val="24"/>
+        </w:rPr>
+        <w:t>pode mover sobre peça própria ou do adversário.</w:t>
+      </w:r>
+      <w:r>
+        <w:rPr>
+          <w:sz w:val="24"/>
+          <w:szCs w:val="24"/>
+        </w:rPr>
+        <w:t>)</w:t>
       </w:r>
       <w:r>
         <w:rPr>
@@ -904,49 +1224,22 @@
           <w:sz w:val="24"/>
           <w:szCs w:val="24"/>
         </w:rPr>
-        <w:t>Regra 5</w:t>
-      </w:r>
-      <w:r>
-        <w:rPr>
-          <w:sz w:val="24"/>
-          <w:szCs w:val="24"/>
-        </w:rPr>
-        <w:t xml:space="preserve"> - Cada usuário tem </w:t>
-      </w:r>
-      <w:r>
-        <w:rPr>
-          <w:sz w:val="24"/>
-          <w:szCs w:val="24"/>
-        </w:rPr>
-        <w:t>2</w:t>
-      </w:r>
-      <w:r>
-        <w:rPr>
-          <w:sz w:val="24"/>
-          <w:szCs w:val="24"/>
-        </w:rPr>
-        <w:t xml:space="preserve"> movimentos </w:t>
-      </w:r>
-      <w:r>
-        <w:rPr>
-          <w:sz w:val="24"/>
-          <w:szCs w:val="24"/>
-        </w:rPr>
-        <w:t>possíveis para fazer, podendo ser mover a peça para uma casa vazia adjacente ou movendo por cima de uma outra peça</w:t>
-      </w:r>
-      <w:r>
-        <w:rPr>
-          <w:sz w:val="24"/>
-          <w:szCs w:val="24"/>
-        </w:rPr>
-        <w:t xml:space="preserve"> adjacente</w:t>
-      </w:r>
-      <w:r>
-        <w:rPr>
-          <w:sz w:val="24"/>
-          <w:szCs w:val="24"/>
-        </w:rPr>
-        <w:t xml:space="preserve"> para uma casa vazia.</w:t>
+        <w:lastRenderedPageBreak/>
+        <w:t>Regra 6</w:t>
+      </w:r>
+      <w:r>
+        <w:rPr>
+          <w:sz w:val="24"/>
+          <w:szCs w:val="24"/>
+        </w:rPr>
+        <w:t xml:space="preserve"> - O jogo será dividido em tur</w:t>
+      </w:r>
+      <w:r>
+        <w:rPr>
+          <w:sz w:val="24"/>
+          <w:szCs w:val="24"/>
+        </w:rPr>
+        <w:t>nos, cada usuário poderá fazer 1 movimentos por turno.</w:t>
       </w:r>
     </w:p>
     <w:p>
@@ -963,52 +1256,7 @@
           <w:sz w:val="24"/>
           <w:szCs w:val="24"/>
         </w:rPr>
-        <w:t>Regra 6</w:t>
-      </w:r>
-      <w:r>
-        <w:rPr>
-          <w:sz w:val="24"/>
-          <w:szCs w:val="24"/>
-        </w:rPr>
-        <w:t xml:space="preserve"> - O jogo será dividido em tur</w:t>
-      </w:r>
-      <w:r>
-        <w:rPr>
-          <w:sz w:val="24"/>
-          <w:szCs w:val="24"/>
-        </w:rPr>
-        <w:t>nos, cada usuário poderá fazer 1 movimentos por turno.</w:t>
-      </w:r>
-    </w:p>
-    <w:p>
-      <w:pPr>
-        <w:ind w:firstLine="720"/>
-        <w:contextualSpacing w:val="0"/>
-        <w:rPr>
-          <w:sz w:val="24"/>
-          <w:szCs w:val="24"/>
-        </w:rPr>
-      </w:pPr>
-      <w:r>
-        <w:rPr>
-          <w:sz w:val="24"/>
-          <w:szCs w:val="24"/>
-        </w:rPr>
-        <w:t xml:space="preserve">Regra 7 - O jogo se encerra quando um </w:t>
-      </w:r>
-      <w:r>
-        <w:rPr>
-          <w:sz w:val="24"/>
-          <w:szCs w:val="24"/>
-        </w:rPr>
-        <w:t xml:space="preserve">usuário </w:t>
-      </w:r>
-      <w:r>
-        <w:rPr>
-          <w:sz w:val="24"/>
-          <w:szCs w:val="24"/>
-        </w:rPr>
-        <w:t>consegue atravessar todas as suas peças para o triângulo do lado oposto ao inicial.</w:t>
+        <w:t>Regra 7 - O jogo se encerra quando um usuário consegue atravessar todas as suas peças para o triângulo do lado oposto ao inicial.</w:t>
       </w:r>
     </w:p>
     <w:p>
@@ -1578,9 +1826,8 @@
         <w:pStyle w:val="PargrafodaLista"/>
         <w:numPr>
           <w:ilvl w:val="0"/>
-          <w:numId w:val="3"/>
+          <w:numId w:val="4"/>
         </w:numPr>
-        <w:contextualSpacing w:val="0"/>
         <w:rPr>
           <w:sz w:val="24"/>
           <w:szCs w:val="24"/>
@@ -1592,6 +1839,13 @@
           <w:szCs w:val="24"/>
         </w:rPr>
         <w:t>Mover a peça para uma casa vazia adjacente</w:t>
+      </w:r>
+      <w:r>
+        <w:rPr>
+          <w:sz w:val="24"/>
+          <w:szCs w:val="24"/>
+        </w:rPr>
+        <w:t>.</w:t>
       </w:r>
     </w:p>
     <w:p>
@@ -1599,7 +1853,7 @@
         <w:pStyle w:val="PargrafodaLista"/>
         <w:numPr>
           <w:ilvl w:val="0"/>
-          <w:numId w:val="3"/>
+          <w:numId w:val="4"/>
         </w:numPr>
         <w:contextualSpacing w:val="0"/>
         <w:rPr>
@@ -1635,7 +1889,21 @@
           <w:sz w:val="24"/>
           <w:szCs w:val="24"/>
         </w:rPr>
-        <w:t xml:space="preserve"> quando uma peça é seleciona (com um clique) e depois é clicado em uma casa vazia válida para aquela jogada</w:t>
+        <w:t xml:space="preserve"> quando uma peça é seleciona</w:t>
+      </w:r>
+      <w:r>
+        <w:rPr>
+          <w:sz w:val="24"/>
+          <w:szCs w:val="24"/>
+        </w:rPr>
+        <w:t>da</w:t>
+      </w:r>
+      <w:r>
+        <w:rPr>
+          <w:sz w:val="24"/>
+          <w:szCs w:val="24"/>
+        </w:rPr>
+        <w:t xml:space="preserve"> (com um clique) e depois é clicado em uma casa vazia válida para aquela jogada</w:t>
       </w:r>
       <w:r>
         <w:rPr>
@@ -1647,18 +1915,93 @@
     </w:p>
     <w:p>
       <w:pPr>
-        <w:contextualSpacing w:val="0"/>
-        <w:rPr>
-          <w:sz w:val="24"/>
-          <w:szCs w:val="24"/>
-        </w:rPr>
-      </w:pPr>
-      <w:r>
-        <w:rPr>
-          <w:sz w:val="24"/>
-          <w:szCs w:val="24"/>
-        </w:rPr>
-        <w:t>Após o fim do turno do jogador 1 (azul) se inicia o turno do jogador 2 (vermelho), seguindo as mesmas regras descritas acima.</w:t>
+        <w:ind w:firstLine="720"/>
+        <w:contextualSpacing w:val="0"/>
+        <w:rPr>
+          <w:sz w:val="24"/>
+          <w:szCs w:val="24"/>
+        </w:rPr>
+      </w:pPr>
+      <w:r>
+        <w:rPr>
+          <w:sz w:val="24"/>
+          <w:szCs w:val="24"/>
+        </w:rPr>
+        <w:lastRenderedPageBreak/>
+        <w:t>Se nesse movimento</w:t>
+      </w:r>
+      <w:r>
+        <w:rPr>
+          <w:sz w:val="24"/>
+          <w:szCs w:val="24"/>
+        </w:rPr>
+        <w:t xml:space="preserve"> </w:t>
+      </w:r>
+      <w:r>
+        <w:rPr>
+          <w:sz w:val="24"/>
+          <w:szCs w:val="24"/>
+        </w:rPr>
+        <w:t>o jogador conseguiu</w:t>
+      </w:r>
+      <w:r>
+        <w:rPr>
+          <w:sz w:val="24"/>
+          <w:szCs w:val="24"/>
+        </w:rPr>
+        <w:t xml:space="preserve"> a atravessar todas as suas peças par</w:t>
+      </w:r>
+      <w:r>
+        <w:rPr>
+          <w:sz w:val="24"/>
+          <w:szCs w:val="24"/>
+        </w:rPr>
+        <w:t>a o triângulo oposto ao inicial, o jogo é finalizado, e a</w:t>
+      </w:r>
+      <w:r>
+        <w:rPr>
+          <w:sz w:val="24"/>
+          <w:szCs w:val="24"/>
+        </w:rPr>
+        <w:t xml:space="preserve">pós o fim do jogo é exibido uma mensagem </w:t>
+      </w:r>
+      <w:r>
+        <w:rPr>
+          <w:sz w:val="24"/>
+          <w:szCs w:val="24"/>
+        </w:rPr>
+        <w:t>com o nome d</w:t>
+      </w:r>
+      <w:r>
+        <w:rPr>
+          <w:sz w:val="24"/>
+          <w:szCs w:val="24"/>
+        </w:rPr>
+        <w:t>o vencedor.</w:t>
+      </w:r>
+    </w:p>
+    <w:p>
+      <w:pPr>
+        <w:ind w:firstLine="720"/>
+        <w:contextualSpacing w:val="0"/>
+        <w:rPr>
+          <w:sz w:val="24"/>
+          <w:szCs w:val="24"/>
+        </w:rPr>
+      </w:pPr>
+      <w:r>
+        <w:rPr>
+          <w:sz w:val="24"/>
+          <w:szCs w:val="24"/>
+        </w:rPr>
+        <w:t>Senão a</w:t>
+      </w:r>
+      <w:r>
+        <w:rPr>
+          <w:sz w:val="24"/>
+          <w:szCs w:val="24"/>
+        </w:rPr>
+        <w:t>pós o fim do turno do jogador 1 (azul) se inicia o turno do jogador 2 (vermelho), seguindo as mesmas regras descritas acima.</w:t>
       </w:r>
       <w:r>
         <w:rPr>
@@ -1672,74 +2015,11 @@
       <w:pPr>
         <w:contextualSpacing w:val="0"/>
         <w:rPr>
-          <w:sz w:val="24"/>
-          <w:szCs w:val="24"/>
-        </w:rPr>
-      </w:pPr>
-    </w:p>
-    <w:p>
-      <w:pPr>
-        <w:contextualSpacing w:val="0"/>
-        <w:rPr>
-          <w:sz w:val="24"/>
-          <w:szCs w:val="24"/>
-        </w:rPr>
-      </w:pPr>
-      <w:r>
-        <w:rPr>
-          <w:sz w:val="24"/>
-          <w:szCs w:val="24"/>
-        </w:rPr>
-        <w:tab/>
-      </w:r>
-      <w:r>
-        <w:rPr>
-          <w:b/>
-          <w:sz w:val="24"/>
-          <w:szCs w:val="24"/>
-        </w:rPr>
-        <w:t>6 - Fim de jogo</w:t>
-      </w:r>
-      <w:r>
-        <w:rPr>
-          <w:b/>
-          <w:sz w:val="24"/>
-          <w:szCs w:val="24"/>
-        </w:rPr>
-        <w:t xml:space="preserve">: </w:t>
-      </w:r>
-    </w:p>
-    <w:p>
-      <w:pPr>
-        <w:contextualSpacing w:val="0"/>
-        <w:rPr>
-          <w:sz w:val="24"/>
-          <w:szCs w:val="24"/>
-        </w:rPr>
-      </w:pPr>
-      <w:r>
-        <w:rPr>
-          <w:sz w:val="24"/>
-          <w:szCs w:val="24"/>
-        </w:rPr>
-        <w:t>O jogo termina quando um dos jogadores consegue a atravessar todas as suas peças para o triângulo oposto ao inicial.</w:t>
-      </w:r>
-    </w:p>
-    <w:p>
-      <w:pPr>
-        <w:contextualSpacing w:val="0"/>
-        <w:rPr>
-          <w:sz w:val="24"/>
-          <w:szCs w:val="24"/>
-        </w:rPr>
-      </w:pPr>
-      <w:r>
-        <w:rPr>
-          <w:sz w:val="24"/>
-          <w:szCs w:val="24"/>
-        </w:rPr>
-        <w:t>Após o fim do jogo é exibido uma mensagem exibindo qual é o vencedor.</w:t>
-      </w:r>
+          <w:b/>
+          <w:sz w:val="24"/>
+          <w:szCs w:val="24"/>
+        </w:rPr>
+      </w:pPr>
     </w:p>
     <w:p>
       <w:pPr>
@@ -2188,6 +2468,92 @@
     </w:lvl>
   </w:abstractNum>
   <w:abstractNum w:abstractNumId="1" w15:restartNumberingAfterBreak="0">
+    <w:nsid w:val="5117355E"/>
+    <w:multiLevelType w:val="hybridMultilevel"/>
+    <w:tmpl w:val="3F3C354A"/>
+    <w:lvl w:ilvl="0" w:tplc="0416000F">
+      <w:start w:val="1"/>
+      <w:numFmt w:val="decimal"/>
+      <w:lvlText w:val="%1."/>
+      <w:lvlJc w:val="left"/>
+      <w:pPr>
+        <w:ind w:left="720" w:hanging="360"/>
+      </w:pPr>
+    </w:lvl>
+    <w:lvl w:ilvl="1" w:tplc="04160019">
+      <w:start w:val="1"/>
+      <w:numFmt w:val="lowerLetter"/>
+      <w:lvlText w:val="%2."/>
+      <w:lvlJc w:val="left"/>
+      <w:pPr>
+        <w:ind w:left="1440" w:hanging="360"/>
+      </w:pPr>
+    </w:lvl>
+    <w:lvl w:ilvl="2" w:tplc="0416001B" w:tentative="1">
+      <w:start w:val="1"/>
+      <w:numFmt w:val="lowerRoman"/>
+      <w:lvlText w:val="%3."/>
+      <w:lvlJc w:val="right"/>
+      <w:pPr>
+        <w:ind w:left="2160" w:hanging="180"/>
+      </w:pPr>
+    </w:lvl>
+    <w:lvl w:ilvl="3" w:tplc="0416000F" w:tentative="1">
+      <w:start w:val="1"/>
+      <w:numFmt w:val="decimal"/>
+      <w:lvlText w:val="%4."/>
+      <w:lvlJc w:val="left"/>
+      <w:pPr>
+        <w:ind w:left="2880" w:hanging="360"/>
+      </w:pPr>
+    </w:lvl>
+    <w:lvl w:ilvl="4" w:tplc="04160019" w:tentative="1">
+      <w:start w:val="1"/>
+      <w:numFmt w:val="lowerLetter"/>
+      <w:lvlText w:val="%5."/>
+      <w:lvlJc w:val="left"/>
+      <w:pPr>
+        <w:ind w:left="3600" w:hanging="360"/>
+      </w:pPr>
+    </w:lvl>
+    <w:lvl w:ilvl="5" w:tplc="0416001B" w:tentative="1">
+      <w:start w:val="1"/>
+      <w:numFmt w:val="lowerRoman"/>
+      <w:lvlText w:val="%6."/>
+      <w:lvlJc w:val="right"/>
+      <w:pPr>
+        <w:ind w:left="4320" w:hanging="180"/>
+      </w:pPr>
+    </w:lvl>
+    <w:lvl w:ilvl="6" w:tplc="0416000F" w:tentative="1">
+      <w:start w:val="1"/>
+      <w:numFmt w:val="decimal"/>
+      <w:lvlText w:val="%7."/>
+      <w:lvlJc w:val="left"/>
+      <w:pPr>
+        <w:ind w:left="5040" w:hanging="360"/>
+      </w:pPr>
+    </w:lvl>
+    <w:lvl w:ilvl="7" w:tplc="04160019" w:tentative="1">
+      <w:start w:val="1"/>
+      <w:numFmt w:val="lowerLetter"/>
+      <w:lvlText w:val="%8."/>
+      <w:lvlJc w:val="left"/>
+      <w:pPr>
+        <w:ind w:left="5760" w:hanging="360"/>
+      </w:pPr>
+    </w:lvl>
+    <w:lvl w:ilvl="8" w:tplc="0416001B" w:tentative="1">
+      <w:start w:val="1"/>
+      <w:numFmt w:val="lowerRoman"/>
+      <w:lvlText w:val="%9."/>
+      <w:lvlJc w:val="right"/>
+      <w:pPr>
+        <w:ind w:left="6480" w:hanging="180"/>
+      </w:pPr>
+    </w:lvl>
+  </w:abstractNum>
+  <w:abstractNum w:abstractNumId="2" w15:restartNumberingAfterBreak="0">
     <w:nsid w:val="60270984"/>
     <w:multiLevelType w:val="multilevel"/>
     <w:tmpl w:val="6B202724"/>
@@ -2300,7 +2666,7 @@
       </w:rPr>
     </w:lvl>
   </w:abstractNum>
-  <w:abstractNum w:abstractNumId="2" w15:restartNumberingAfterBreak="0">
+  <w:abstractNum w:abstractNumId="3" w15:restartNumberingAfterBreak="0">
     <w:nsid w:val="66E644B7"/>
     <w:multiLevelType w:val="hybridMultilevel"/>
     <w:tmpl w:val="CCE87C7C"/>
@@ -2387,13 +2753,16 @@
     </w:lvl>
   </w:abstractNum>
   <w:num w:numId="1">
-    <w:abstractNumId w:val="1"/>
+    <w:abstractNumId w:val="2"/>
   </w:num>
   <w:num w:numId="2">
     <w:abstractNumId w:val="0"/>
   </w:num>
   <w:num w:numId="3">
-    <w:abstractNumId w:val="2"/>
+    <w:abstractNumId w:val="3"/>
+  </w:num>
+  <w:num w:numId="4">
+    <w:abstractNumId w:val="1"/>
   </w:num>
 </w:numbering>
 </file>
@@ -2886,7 +3255,6 @@
   <w:style w:type="character" w:default="1" w:styleId="Fontepargpadro">
     <w:name w:val="Default Paragraph Font"/>
     <w:uiPriority w:val="1"/>
-    <w:semiHidden/>
     <w:unhideWhenUsed/>
   </w:style>
   <w:style w:type="table" w:default="1" w:styleId="Tabelanormal">
